--- a/zhangchuanrui/lmdb数据集.docx
+++ b/zhangchuanrui/lmdb数据集.docx
@@ -61,6 +61,124 @@
       </w:pPr>
     </w:p>
     <w:p>
+      <w:pPr>
+        <w:rPr>
+          <w:rFonts w:hint="eastAsia"/>
+        </w:rPr>
+      </w:pPr>
+      <w:r>
+        <w:rPr>
+          <w:rFonts w:hint="eastAsia"/>
+        </w:rPr>
+        <w:t>将影评解码输出（</w:t>
+      </w:r>
+      <w:r>
+        <w:rPr>
+          <w:rFonts w:hint="eastAsia"/>
+        </w:rPr>
+        <w:t>0</w:t>
+      </w:r>
+      <w:r>
+        <w:rPr>
+          <w:rFonts w:hint="eastAsia"/>
+        </w:rPr>
+        <w:t>、</w:t>
+      </w:r>
+      <w:r>
+        <w:rPr>
+          <w:rFonts w:hint="eastAsia"/>
+        </w:rPr>
+        <w:t>1</w:t>
+      </w:r>
+      <w:r>
+        <w:rPr>
+          <w:rFonts w:hint="eastAsia"/>
+        </w:rPr>
+        <w:t>、</w:t>
+      </w:r>
+      <w:r>
+        <w:rPr>
+          <w:rFonts w:hint="eastAsia"/>
+        </w:rPr>
+        <w:t>2</w:t>
+      </w:r>
+      <w:r>
+        <w:rPr>
+          <w:rFonts w:hint="eastAsia"/>
+        </w:rPr>
+        <w:t>对应的是特殊符号，统一解成‘？’）</w:t>
+      </w:r>
+    </w:p>
+    <w:p>
+      <w:r>
+        <w:rPr>
+          <w:noProof/>
+        </w:rPr>
+        <w:drawing>
+          <wp:anchor distT="0" distB="0" distL="114300" distR="114300" simplePos="0" relativeHeight="251660288" behindDoc="0" locked="0" layoutInCell="1" allowOverlap="1" wp14:anchorId="7D4BEA23" wp14:editId="64622B30">
+            <wp:simplePos x="0" y="0"/>
+            <wp:positionH relativeFrom="column">
+              <wp:posOffset>38100</wp:posOffset>
+            </wp:positionH>
+            <wp:positionV relativeFrom="paragraph">
+              <wp:posOffset>148590</wp:posOffset>
+            </wp:positionV>
+            <wp:extent cx="5274310" cy="1332865"/>
+            <wp:effectExtent l="0" t="0" r="2540" b="635"/>
+            <wp:wrapSquare wrapText="bothSides"/>
+            <wp:docPr id="3" name="图片 3" descr="C:\Users\DELL\Desktop\捕获.PNG"/>
+            <wp:cNvGraphicFramePr>
+              <a:graphicFrameLocks xmlns:a="http://schemas.openxmlformats.org/drawingml/2006/main" noChangeAspect="1"/>
+            </wp:cNvGraphicFramePr>
+            <a:graphic xmlns:a="http://schemas.openxmlformats.org/drawingml/2006/main">
+              <a:graphicData uri="http://schemas.openxmlformats.org/drawingml/2006/picture">
+                <pic:pic xmlns:pic="http://schemas.openxmlformats.org/drawingml/2006/picture">
+                  <pic:nvPicPr>
+                    <pic:cNvPr id="0" name="Picture 1" descr="C:\Users\DELL\Desktop\捕获.PNG"/>
+                    <pic:cNvPicPr>
+                      <a:picLocks noChangeAspect="1" noChangeArrowheads="1"/>
+                    </pic:cNvPicPr>
+                  </pic:nvPicPr>
+                  <pic:blipFill>
+                    <a:blip r:embed="rId5">
+                      <a:extLst>
+                        <a:ext uri="{28A0092B-C50C-407E-A947-70E740481C1C}">
+                          <a14:useLocalDpi xmlns:a14="http://schemas.microsoft.com/office/drawing/2010/main" val="0"/>
+                        </a:ext>
+                      </a:extLst>
+                    </a:blip>
+                    <a:srcRect/>
+                    <a:stretch>
+                      <a:fillRect/>
+                    </a:stretch>
+                  </pic:blipFill>
+                  <pic:spPr bwMode="auto">
+                    <a:xfrm>
+                      <a:off x="0" y="0"/>
+                      <a:ext cx="5274310" cy="1332865"/>
+                    </a:xfrm>
+                    <a:prstGeom prst="rect">
+                      <a:avLst/>
+                    </a:prstGeom>
+                    <a:noFill/>
+                    <a:ln>
+                      <a:noFill/>
+                    </a:ln>
+                  </pic:spPr>
+                </pic:pic>
+              </a:graphicData>
+            </a:graphic>
+            <wp14:sizeRelH relativeFrom="page">
+              <wp14:pctWidth>0</wp14:pctWidth>
+            </wp14:sizeRelH>
+            <wp14:sizeRelV relativeFrom="page">
+              <wp14:pctHeight>0</wp14:pctHeight>
+            </wp14:sizeRelV>
+          </wp:anchor>
+        </w:drawing>
+      </w:r>
+    </w:p>
+    <w:p>
       <w:proofErr w:type="gramStart"/>
       <w:r>
         <w:t>from</w:t>
@@ -474,11 +592,6 @@
     </w:p>
     <w:p/>
     <w:p>
-      <w:pPr>
-        <w:rPr>
-          <w:rFonts w:hint="eastAsia"/>
-        </w:rPr>
-      </w:pPr>
       <w:r>
         <w:rPr>
           <w:rFonts w:hint="eastAsia"/>
@@ -559,6 +672,7 @@
     <w:p>
       <w:proofErr w:type="spellStart"/>
       <w:r>
+        <w:lastRenderedPageBreak/>
         <w:t>y_val</w:t>
       </w:r>
       <w:proofErr w:type="spellEnd"/>
@@ -697,6 +811,487 @@
     </w:p>
     <w:p/>
     <w:p>
+      <w:r>
+        <w:rPr>
+          <w:rFonts w:hint="eastAsia"/>
+        </w:rPr>
+        <w:t>#</w:t>
+      </w:r>
+      <w:r>
+        <w:rPr>
+          <w:rFonts w:hint="eastAsia"/>
+        </w:rPr>
+        <w:t>绘制训练损失和验证损失</w:t>
+      </w:r>
+    </w:p>
+    <w:p>
+      <w:proofErr w:type="gramStart"/>
+      <w:r>
+        <w:t>import</w:t>
+      </w:r>
+      <w:proofErr w:type="gramEnd"/>
+      <w:r>
+        <w:t xml:space="preserve"> </w:t>
+      </w:r>
+      <w:proofErr w:type="spellStart"/>
+      <w:r>
+        <w:t>matplotlib.pyplot</w:t>
+      </w:r>
+      <w:proofErr w:type="spellEnd"/>
+      <w:r>
+        <w:t xml:space="preserve"> as </w:t>
+      </w:r>
+      <w:proofErr w:type="spellStart"/>
+      <w:r>
+        <w:t>plt</w:t>
+      </w:r>
+      <w:proofErr w:type="spellEnd"/>
+    </w:p>
+    <w:p>
+      <w:proofErr w:type="spellStart"/>
+      <w:r>
+        <w:t>history_dict</w:t>
+      </w:r>
+      <w:proofErr w:type="spellEnd"/>
+      <w:r>
+        <w:t>=</w:t>
+      </w:r>
+      <w:proofErr w:type="spellStart"/>
+      <w:r>
+        <w:t>history.history</w:t>
+      </w:r>
+      <w:proofErr w:type="spellEnd"/>
+    </w:p>
+    <w:p>
+      <w:proofErr w:type="spellStart"/>
+      <w:r>
+        <w:t>loss_values</w:t>
+      </w:r>
+      <w:proofErr w:type="spellEnd"/>
+      <w:r>
+        <w:t>=</w:t>
+      </w:r>
+      <w:proofErr w:type="spellStart"/>
+      <w:r>
+        <w:t>history_</w:t>
+      </w:r>
+      <w:proofErr w:type="gramStart"/>
+      <w:r>
+        <w:t>dict</w:t>
+      </w:r>
+      <w:proofErr w:type="spellEnd"/>
+      <w:r>
+        <w:t>[</w:t>
+      </w:r>
+      <w:proofErr w:type="gramEnd"/>
+      <w:r>
+        <w:t>'loss']</w:t>
+      </w:r>
+    </w:p>
+    <w:p>
+      <w:proofErr w:type="spellStart"/>
+      <w:r>
+        <w:t>val_loss_values</w:t>
+      </w:r>
+      <w:proofErr w:type="spellEnd"/>
+      <w:r>
+        <w:t>=</w:t>
+      </w:r>
+      <w:proofErr w:type="spellStart"/>
+      <w:r>
+        <w:t>history_</w:t>
+      </w:r>
+      <w:proofErr w:type="gramStart"/>
+      <w:r>
+        <w:t>dict</w:t>
+      </w:r>
+      <w:proofErr w:type="spellEnd"/>
+      <w:r>
+        <w:t>[</w:t>
+      </w:r>
+      <w:proofErr w:type="gramEnd"/>
+      <w:r>
+        <w:t>'</w:t>
+      </w:r>
+      <w:proofErr w:type="spellStart"/>
+      <w:r>
+        <w:t>val_loss</w:t>
+      </w:r>
+      <w:proofErr w:type="spellEnd"/>
+      <w:r>
+        <w:t>']</w:t>
+      </w:r>
+    </w:p>
+    <w:p>
+      <w:proofErr w:type="gramStart"/>
+      <w:r>
+        <w:t>epochs=</w:t>
+      </w:r>
+      <w:proofErr w:type="gramEnd"/>
+      <w:r>
+        <w:t>range(1,len(</w:t>
+      </w:r>
+      <w:proofErr w:type="spellStart"/>
+      <w:r>
+        <w:t>loss_values</w:t>
+      </w:r>
+      <w:proofErr w:type="spellEnd"/>
+      <w:r>
+        <w:t>)+1)</w:t>
+      </w:r>
+    </w:p>
+    <w:p>
+      <w:proofErr w:type="spellStart"/>
+      <w:proofErr w:type="gramStart"/>
+      <w:r>
+        <w:t>plt.plot</w:t>
+      </w:r>
+      <w:proofErr w:type="spellEnd"/>
+      <w:r>
+        <w:t>(</w:t>
+      </w:r>
+      <w:proofErr w:type="gramEnd"/>
+      <w:r>
+        <w:t xml:space="preserve">epochs, </w:t>
+      </w:r>
+      <w:proofErr w:type="spellStart"/>
+      <w:r>
+        <w:t>loss_values</w:t>
+      </w:r>
+      <w:proofErr w:type="spellEnd"/>
+      <w:r>
+        <w:t>, '</w:t>
+      </w:r>
+      <w:proofErr w:type="spellStart"/>
+      <w:r>
+        <w:t>bo</w:t>
+      </w:r>
+      <w:proofErr w:type="spellEnd"/>
+      <w:r>
+        <w:t>', label='Training loss')</w:t>
+      </w:r>
+    </w:p>
+    <w:p>
+      <w:proofErr w:type="spellStart"/>
+      <w:proofErr w:type="gramStart"/>
+      <w:r>
+        <w:t>plt.plot</w:t>
+      </w:r>
+      <w:proofErr w:type="spellEnd"/>
+      <w:r>
+        <w:t>(</w:t>
+      </w:r>
+      <w:proofErr w:type="gramEnd"/>
+      <w:r>
+        <w:t xml:space="preserve">epochs, </w:t>
+      </w:r>
+      <w:proofErr w:type="spellStart"/>
+      <w:r>
+        <w:t>val_loss_values</w:t>
+      </w:r>
+      <w:proofErr w:type="spellEnd"/>
+      <w:r>
+        <w:t>, 'b', label='Validation loss')</w:t>
+      </w:r>
+    </w:p>
+    <w:p>
+      <w:proofErr w:type="spellStart"/>
+      <w:proofErr w:type="gramStart"/>
+      <w:r>
+        <w:t>plt.title</w:t>
+      </w:r>
+      <w:proofErr w:type="spellEnd"/>
+      <w:r>
+        <w:t>(</w:t>
+      </w:r>
+      <w:proofErr w:type="gramEnd"/>
+      <w:r>
+        <w:t>'Training and validation loss')</w:t>
+      </w:r>
+    </w:p>
+    <w:p>
+      <w:proofErr w:type="spellStart"/>
+      <w:proofErr w:type="gramStart"/>
+      <w:r>
+        <w:t>plt.xlabel</w:t>
+      </w:r>
+      <w:proofErr w:type="spellEnd"/>
+      <w:r>
+        <w:t>(</w:t>
+      </w:r>
+      <w:proofErr w:type="gramEnd"/>
+      <w:r>
+        <w:t>'Epochs')</w:t>
+      </w:r>
+    </w:p>
+    <w:p>
+      <w:proofErr w:type="spellStart"/>
+      <w:proofErr w:type="gramStart"/>
+      <w:r>
+        <w:t>plt.ylabel</w:t>
+      </w:r>
+      <w:proofErr w:type="spellEnd"/>
+      <w:r>
+        <w:t>(</w:t>
+      </w:r>
+      <w:proofErr w:type="gramEnd"/>
+      <w:r>
+        <w:t>'Loss')</w:t>
+      </w:r>
+    </w:p>
+    <w:p>
+      <w:proofErr w:type="spellStart"/>
+      <w:proofErr w:type="gramStart"/>
+      <w:r>
+        <w:t>plt.legend</w:t>
+      </w:r>
+      <w:proofErr w:type="spellEnd"/>
+      <w:r>
+        <w:t>()</w:t>
+      </w:r>
+      <w:proofErr w:type="gramEnd"/>
+    </w:p>
+    <w:p>
+      <w:proofErr w:type="spellStart"/>
+      <w:proofErr w:type="gramStart"/>
+      <w:r>
+        <w:t>plt.show</w:t>
+      </w:r>
+      <w:proofErr w:type="spellEnd"/>
+      <w:r>
+        <w:t>()</w:t>
+      </w:r>
+      <w:proofErr w:type="gramEnd"/>
+    </w:p>
+    <w:p/>
+    <w:p>
+      <w:r>
+        <w:rPr>
+          <w:rFonts w:hint="eastAsia"/>
+        </w:rPr>
+        <w:t>#</w:t>
+      </w:r>
+      <w:r>
+        <w:rPr>
+          <w:rFonts w:hint="eastAsia"/>
+        </w:rPr>
+        <w:t>绘制训练精度和验证精度</w:t>
+      </w:r>
+    </w:p>
+    <w:p>
+      <w:proofErr w:type="spellStart"/>
+      <w:proofErr w:type="gramStart"/>
+      <w:r>
+        <w:t>plt.clf</w:t>
+      </w:r>
+      <w:proofErr w:type="spellEnd"/>
+      <w:r>
+        <w:t>()</w:t>
+      </w:r>
+      <w:proofErr w:type="gramEnd"/>
+    </w:p>
+    <w:p>
+      <w:proofErr w:type="spellStart"/>
+      <w:proofErr w:type="gramStart"/>
+      <w:r>
+        <w:t>acc</w:t>
+      </w:r>
+      <w:proofErr w:type="spellEnd"/>
+      <w:proofErr w:type="gramEnd"/>
+      <w:r>
+        <w:t xml:space="preserve"> = </w:t>
+      </w:r>
+      <w:proofErr w:type="spellStart"/>
+      <w:r>
+        <w:t>history_dict</w:t>
+      </w:r>
+      <w:proofErr w:type="spellEnd"/>
+      <w:r>
+        <w:t>['</w:t>
+      </w:r>
+      <w:proofErr w:type="spellStart"/>
+      <w:r>
+        <w:t>acc</w:t>
+      </w:r>
+      <w:proofErr w:type="spellEnd"/>
+      <w:r>
+        <w:t>']</w:t>
+      </w:r>
+    </w:p>
+    <w:p>
+      <w:proofErr w:type="spellStart"/>
+      <w:r>
+        <w:t>val_acc</w:t>
+      </w:r>
+      <w:proofErr w:type="spellEnd"/>
+      <w:r>
+        <w:t xml:space="preserve"> = </w:t>
+      </w:r>
+      <w:proofErr w:type="spellStart"/>
+      <w:r>
+        <w:t>history_</w:t>
+      </w:r>
+      <w:proofErr w:type="gramStart"/>
+      <w:r>
+        <w:t>dict</w:t>
+      </w:r>
+      <w:proofErr w:type="spellEnd"/>
+      <w:r>
+        <w:t>[</w:t>
+      </w:r>
+      <w:proofErr w:type="gramEnd"/>
+      <w:r>
+        <w:t>'</w:t>
+      </w:r>
+      <w:proofErr w:type="spellStart"/>
+      <w:r>
+        <w:t>val_acc</w:t>
+      </w:r>
+      <w:proofErr w:type="spellEnd"/>
+      <w:r>
+        <w:t>']</w:t>
+      </w:r>
+    </w:p>
+    <w:p>
+      <w:proofErr w:type="spellStart"/>
+      <w:proofErr w:type="gramStart"/>
+      <w:r>
+        <w:t>plt.plot</w:t>
+      </w:r>
+      <w:proofErr w:type="spellEnd"/>
+      <w:r>
+        <w:t>(</w:t>
+      </w:r>
+      <w:proofErr w:type="gramEnd"/>
+      <w:r>
+        <w:t xml:space="preserve">epochs, </w:t>
+      </w:r>
+      <w:proofErr w:type="spellStart"/>
+      <w:r>
+        <w:t>acc</w:t>
+      </w:r>
+      <w:proofErr w:type="spellEnd"/>
+      <w:r>
+        <w:t>, '</w:t>
+      </w:r>
+      <w:proofErr w:type="spellStart"/>
+      <w:r>
+        <w:t>bo</w:t>
+      </w:r>
+      <w:proofErr w:type="spellEnd"/>
+      <w:r>
+        <w:t xml:space="preserve">', label='Training </w:t>
+      </w:r>
+      <w:proofErr w:type="spellStart"/>
+      <w:r>
+        <w:t>acc</w:t>
+      </w:r>
+      <w:proofErr w:type="spellEnd"/>
+      <w:r>
+        <w:t>')</w:t>
+      </w:r>
+    </w:p>
+    <w:p>
+      <w:proofErr w:type="spellStart"/>
+      <w:proofErr w:type="gramStart"/>
+      <w:r>
+        <w:t>plt.plot</w:t>
+      </w:r>
+      <w:proofErr w:type="spellEnd"/>
+      <w:r>
+        <w:t>(</w:t>
+      </w:r>
+      <w:proofErr w:type="gramEnd"/>
+      <w:r>
+        <w:t xml:space="preserve">epochs, </w:t>
+      </w:r>
+      <w:proofErr w:type="spellStart"/>
+      <w:r>
+        <w:t>val_acc</w:t>
+      </w:r>
+      <w:proofErr w:type="spellEnd"/>
+      <w:r>
+        <w:t xml:space="preserve">, 'b', label='Validation </w:t>
+      </w:r>
+      <w:proofErr w:type="spellStart"/>
+      <w:r>
+        <w:t>acc</w:t>
+      </w:r>
+      <w:proofErr w:type="spellEnd"/>
+      <w:r>
+        <w:t>')</w:t>
+      </w:r>
+    </w:p>
+    <w:p>
+      <w:proofErr w:type="spellStart"/>
+      <w:proofErr w:type="gramStart"/>
+      <w:r>
+        <w:t>plt.title</w:t>
+      </w:r>
+      <w:proofErr w:type="spellEnd"/>
+      <w:r>
+        <w:t>(</w:t>
+      </w:r>
+      <w:proofErr w:type="gramEnd"/>
+      <w:r>
+        <w:t>'Training and validation accuracy')</w:t>
+      </w:r>
+    </w:p>
+    <w:p>
+      <w:proofErr w:type="spellStart"/>
+      <w:proofErr w:type="gramStart"/>
+      <w:r>
+        <w:t>plt.xlabel</w:t>
+      </w:r>
+      <w:proofErr w:type="spellEnd"/>
+      <w:r>
+        <w:t>(</w:t>
+      </w:r>
+      <w:proofErr w:type="gramEnd"/>
+      <w:r>
+        <w:t>'Epochs')</w:t>
+      </w:r>
+    </w:p>
+    <w:p>
+      <w:proofErr w:type="spellStart"/>
+      <w:proofErr w:type="gramStart"/>
+      <w:r>
+        <w:t>plt.ylabel</w:t>
+      </w:r>
+      <w:proofErr w:type="spellEnd"/>
+      <w:r>
+        <w:t>(</w:t>
+      </w:r>
+      <w:proofErr w:type="gramEnd"/>
+      <w:r>
+        <w:t>'Accuracy')</w:t>
+      </w:r>
+    </w:p>
+    <w:p>
+      <w:proofErr w:type="spellStart"/>
+      <w:proofErr w:type="gramStart"/>
+      <w:r>
+        <w:t>plt.legend</w:t>
+      </w:r>
+      <w:proofErr w:type="spellEnd"/>
+      <w:r>
+        <w:t>()</w:t>
+      </w:r>
+      <w:proofErr w:type="gramEnd"/>
+    </w:p>
+    <w:p>
+      <w:proofErr w:type="spellStart"/>
+      <w:proofErr w:type="gramStart"/>
+      <w:r>
+        <w:t>plt.show</w:t>
+      </w:r>
+      <w:proofErr w:type="spellEnd"/>
+      <w:r>
+        <w:t>()</w:t>
+      </w:r>
+      <w:proofErr w:type="gramEnd"/>
+    </w:p>
+    <w:p>
       <w:pPr>
         <w:rPr>
           <w:rFonts w:hint="eastAsia"/>
@@ -704,519 +1299,76 @@
       </w:pPr>
       <w:r>
         <w:rPr>
-          <w:rFonts w:hint="eastAsia"/>
-        </w:rPr>
-        <w:t>#</w:t>
-      </w:r>
-      <w:r>
-        <w:rPr>
-          <w:rFonts w:hint="eastAsia"/>
-        </w:rPr>
-        <w:t>绘制训练损失和验证损失</w:t>
-      </w:r>
-    </w:p>
-    <w:p>
-      <w:proofErr w:type="gramStart"/>
-      <w:r>
-        <w:t>import</w:t>
-      </w:r>
-      <w:proofErr w:type="gramEnd"/>
-      <w:r>
-        <w:t xml:space="preserve"> </w:t>
-      </w:r>
-      <w:proofErr w:type="spellStart"/>
-      <w:r>
-        <w:t>matplotlib.pyplot</w:t>
-      </w:r>
-      <w:proofErr w:type="spellEnd"/>
-      <w:r>
-        <w:t xml:space="preserve"> as </w:t>
-      </w:r>
-      <w:proofErr w:type="spellStart"/>
-      <w:r>
-        <w:t>plt</w:t>
-      </w:r>
-      <w:proofErr w:type="spellEnd"/>
-    </w:p>
-    <w:p>
-      <w:proofErr w:type="spellStart"/>
-      <w:r>
-        <w:t>history_dict</w:t>
-      </w:r>
-      <w:proofErr w:type="spellEnd"/>
-      <w:r>
-        <w:t>=</w:t>
-      </w:r>
-      <w:proofErr w:type="spellStart"/>
-      <w:r>
-        <w:t>history.history</w:t>
-      </w:r>
-      <w:proofErr w:type="spellEnd"/>
-    </w:p>
-    <w:p>
-      <w:proofErr w:type="spellStart"/>
-      <w:r>
-        <w:t>loss_values</w:t>
-      </w:r>
-      <w:proofErr w:type="spellEnd"/>
-      <w:r>
-        <w:t>=</w:t>
-      </w:r>
-      <w:proofErr w:type="spellStart"/>
-      <w:r>
-        <w:t>history_</w:t>
-      </w:r>
-      <w:proofErr w:type="gramStart"/>
-      <w:r>
-        <w:t>dict</w:t>
-      </w:r>
-      <w:proofErr w:type="spellEnd"/>
-      <w:r>
-        <w:t>[</w:t>
-      </w:r>
-      <w:proofErr w:type="gramEnd"/>
-      <w:r>
-        <w:t>'loss']</w:t>
-      </w:r>
-    </w:p>
-    <w:p>
-      <w:proofErr w:type="spellStart"/>
-      <w:r>
-        <w:t>val_loss_values</w:t>
-      </w:r>
-      <w:proofErr w:type="spellEnd"/>
-      <w:r>
-        <w:t>=</w:t>
-      </w:r>
-      <w:proofErr w:type="spellStart"/>
-      <w:r>
-        <w:t>history_</w:t>
-      </w:r>
-      <w:proofErr w:type="gramStart"/>
-      <w:r>
-        <w:t>dict</w:t>
-      </w:r>
-      <w:proofErr w:type="spellEnd"/>
-      <w:r>
-        <w:t>[</w:t>
-      </w:r>
-      <w:proofErr w:type="gramEnd"/>
-      <w:r>
-        <w:t>'</w:t>
-      </w:r>
-      <w:proofErr w:type="spellStart"/>
-      <w:r>
-        <w:t>val_loss</w:t>
-      </w:r>
-      <w:proofErr w:type="spellEnd"/>
-      <w:r>
-        <w:t>']</w:t>
-      </w:r>
-    </w:p>
-    <w:p>
-      <w:proofErr w:type="gramStart"/>
-      <w:r>
-        <w:t>epochs=</w:t>
-      </w:r>
-      <w:proofErr w:type="gramEnd"/>
-      <w:r>
-        <w:t>range(1,len(</w:t>
-      </w:r>
-      <w:proofErr w:type="spellStart"/>
-      <w:r>
-        <w:t>loss_values</w:t>
-      </w:r>
-      <w:proofErr w:type="spellEnd"/>
-      <w:r>
-        <w:t>)+1)</w:t>
-      </w:r>
-    </w:p>
-    <w:p>
-      <w:proofErr w:type="spellStart"/>
-      <w:proofErr w:type="gramStart"/>
-      <w:r>
-        <w:t>plt.plot</w:t>
-      </w:r>
-      <w:proofErr w:type="spellEnd"/>
-      <w:r>
-        <w:t>(</w:t>
-      </w:r>
-      <w:proofErr w:type="gramEnd"/>
-      <w:r>
-        <w:t xml:space="preserve">epochs, </w:t>
-      </w:r>
-      <w:proofErr w:type="spellStart"/>
-      <w:r>
-        <w:t>loss_values</w:t>
-      </w:r>
-      <w:proofErr w:type="spellEnd"/>
-      <w:r>
-        <w:t>, '</w:t>
-      </w:r>
-      <w:proofErr w:type="spellStart"/>
-      <w:r>
-        <w:t>bo</w:t>
-      </w:r>
-      <w:proofErr w:type="spellEnd"/>
-      <w:r>
-        <w:t>', label='Training loss')</w:t>
-      </w:r>
-    </w:p>
-    <w:p>
-      <w:proofErr w:type="spellStart"/>
-      <w:proofErr w:type="gramStart"/>
-      <w:r>
-        <w:t>plt.plot</w:t>
-      </w:r>
-      <w:proofErr w:type="spellEnd"/>
-      <w:r>
-        <w:t>(</w:t>
-      </w:r>
-      <w:proofErr w:type="gramEnd"/>
-      <w:r>
-        <w:t xml:space="preserve">epochs, </w:t>
-      </w:r>
-      <w:proofErr w:type="spellStart"/>
-      <w:r>
-        <w:t>val_loss_values</w:t>
-      </w:r>
-      <w:proofErr w:type="spellEnd"/>
-      <w:r>
-        <w:t>, 'b', label='Validation loss')</w:t>
-      </w:r>
-    </w:p>
-    <w:p>
-      <w:proofErr w:type="spellStart"/>
-      <w:proofErr w:type="gramStart"/>
-      <w:r>
-        <w:t>plt.title</w:t>
-      </w:r>
-      <w:proofErr w:type="spellEnd"/>
-      <w:r>
-        <w:t>(</w:t>
-      </w:r>
-      <w:proofErr w:type="gramEnd"/>
-      <w:r>
-        <w:t>'Training and validation loss')</w:t>
-      </w:r>
-    </w:p>
-    <w:p>
-      <w:proofErr w:type="spellStart"/>
-      <w:proofErr w:type="gramStart"/>
-      <w:r>
-        <w:t>plt.xlabel</w:t>
-      </w:r>
-      <w:proofErr w:type="spellEnd"/>
-      <w:r>
-        <w:t>(</w:t>
-      </w:r>
-      <w:proofErr w:type="gramEnd"/>
-      <w:r>
-        <w:t>'Epochs')</w:t>
-      </w:r>
-    </w:p>
-    <w:p>
-      <w:proofErr w:type="spellStart"/>
-      <w:proofErr w:type="gramStart"/>
-      <w:r>
-        <w:t>plt.ylabel</w:t>
-      </w:r>
-      <w:proofErr w:type="spellEnd"/>
-      <w:r>
-        <w:t>(</w:t>
-      </w:r>
-      <w:proofErr w:type="gramEnd"/>
-      <w:r>
-        <w:t>'Loss')</w:t>
-      </w:r>
-    </w:p>
-    <w:p>
-      <w:proofErr w:type="spellStart"/>
-      <w:proofErr w:type="gramStart"/>
-      <w:r>
-        <w:t>plt.legend</w:t>
-      </w:r>
-      <w:proofErr w:type="spellEnd"/>
-      <w:r>
-        <w:t>()</w:t>
-      </w:r>
-      <w:proofErr w:type="gramEnd"/>
-    </w:p>
-    <w:p>
-      <w:proofErr w:type="spellStart"/>
-      <w:proofErr w:type="gramStart"/>
-      <w:r>
-        <w:t>plt.show</w:t>
-      </w:r>
-      <w:proofErr w:type="spellEnd"/>
-      <w:r>
-        <w:t>()</w:t>
-      </w:r>
-      <w:proofErr w:type="gramEnd"/>
-    </w:p>
-    <w:p/>
-    <w:p>
-      <w:pPr>
-        <w:rPr>
-          <w:rFonts w:hint="eastAsia"/>
-        </w:rPr>
-      </w:pPr>
-      <w:r>
-        <w:rPr>
-          <w:rFonts w:hint="eastAsia"/>
-        </w:rPr>
-        <w:t>#</w:t>
-      </w:r>
-      <w:r>
-        <w:rPr>
-          <w:rFonts w:hint="eastAsia"/>
-        </w:rPr>
-        <w:t>绘制训练精度和验证精度</w:t>
-      </w:r>
-    </w:p>
-    <w:p>
-      <w:proofErr w:type="spellStart"/>
-      <w:proofErr w:type="gramStart"/>
-      <w:r>
-        <w:t>plt.clf</w:t>
-      </w:r>
-      <w:proofErr w:type="spellEnd"/>
-      <w:r>
-        <w:t>()</w:t>
-      </w:r>
-      <w:proofErr w:type="gramEnd"/>
-    </w:p>
-    <w:p>
-      <w:proofErr w:type="spellStart"/>
-      <w:proofErr w:type="gramStart"/>
-      <w:r>
-        <w:t>acc</w:t>
-      </w:r>
-      <w:proofErr w:type="spellEnd"/>
-      <w:proofErr w:type="gramEnd"/>
-      <w:r>
-        <w:t xml:space="preserve"> = </w:t>
-      </w:r>
-      <w:proofErr w:type="spellStart"/>
-      <w:r>
-        <w:t>history_dict</w:t>
-      </w:r>
-      <w:proofErr w:type="spellEnd"/>
-      <w:r>
-        <w:t>['</w:t>
-      </w:r>
-      <w:proofErr w:type="spellStart"/>
-      <w:r>
-        <w:t>acc</w:t>
-      </w:r>
-      <w:proofErr w:type="spellEnd"/>
-      <w:r>
-        <w:t>']</w:t>
-      </w:r>
-    </w:p>
-    <w:p>
-      <w:proofErr w:type="spellStart"/>
-      <w:r>
-        <w:t>val_acc</w:t>
-      </w:r>
-      <w:proofErr w:type="spellEnd"/>
-      <w:r>
-        <w:t xml:space="preserve"> = </w:t>
-      </w:r>
-      <w:proofErr w:type="spellStart"/>
-      <w:r>
-        <w:t>history_</w:t>
-      </w:r>
-      <w:proofErr w:type="gramStart"/>
-      <w:r>
-        <w:t>dict</w:t>
-      </w:r>
-      <w:proofErr w:type="spellEnd"/>
-      <w:r>
-        <w:t>[</w:t>
-      </w:r>
-      <w:proofErr w:type="gramEnd"/>
-      <w:r>
-        <w:t>'</w:t>
-      </w:r>
-      <w:proofErr w:type="spellStart"/>
-      <w:r>
-        <w:t>val_acc</w:t>
-      </w:r>
-      <w:proofErr w:type="spellEnd"/>
-      <w:r>
-        <w:t>']</w:t>
-      </w:r>
-    </w:p>
-    <w:p>
-      <w:proofErr w:type="spellStart"/>
-      <w:proofErr w:type="gramStart"/>
-      <w:r>
-        <w:t>plt.plot</w:t>
-      </w:r>
-      <w:proofErr w:type="spellEnd"/>
-      <w:r>
-        <w:t>(</w:t>
-      </w:r>
-      <w:proofErr w:type="gramEnd"/>
-      <w:r>
-        <w:t xml:space="preserve">epochs, </w:t>
-      </w:r>
-      <w:proofErr w:type="spellStart"/>
-      <w:r>
-        <w:t>acc</w:t>
-      </w:r>
-      <w:proofErr w:type="spellEnd"/>
-      <w:r>
-        <w:t>, '</w:t>
-      </w:r>
-      <w:proofErr w:type="spellStart"/>
-      <w:r>
-        <w:t>bo</w:t>
-      </w:r>
-      <w:proofErr w:type="spellEnd"/>
-      <w:r>
-        <w:t xml:space="preserve">', label='Training </w:t>
-      </w:r>
-      <w:proofErr w:type="spellStart"/>
-      <w:r>
-        <w:t>acc</w:t>
-      </w:r>
-      <w:proofErr w:type="spellEnd"/>
-      <w:r>
-        <w:t>')</w:t>
-      </w:r>
-    </w:p>
-    <w:p>
-      <w:proofErr w:type="spellStart"/>
-      <w:proofErr w:type="gramStart"/>
-      <w:r>
-        <w:t>plt.plot</w:t>
-      </w:r>
-      <w:proofErr w:type="spellEnd"/>
-      <w:r>
-        <w:t>(</w:t>
-      </w:r>
-      <w:proofErr w:type="gramEnd"/>
-      <w:r>
-        <w:t xml:space="preserve">epochs, </w:t>
-      </w:r>
-      <w:proofErr w:type="spellStart"/>
-      <w:r>
-        <w:t>val_acc</w:t>
-      </w:r>
-      <w:proofErr w:type="spellEnd"/>
-      <w:r>
-        <w:t xml:space="preserve">, 'b', label='Validation </w:t>
-      </w:r>
-      <w:proofErr w:type="spellStart"/>
-      <w:r>
-        <w:t>acc</w:t>
-      </w:r>
-      <w:proofErr w:type="spellEnd"/>
-      <w:r>
-        <w:t>')</w:t>
-      </w:r>
-    </w:p>
-    <w:p>
-      <w:proofErr w:type="spellStart"/>
-      <w:proofErr w:type="gramStart"/>
-      <w:r>
-        <w:t>plt.title</w:t>
-      </w:r>
-      <w:proofErr w:type="spellEnd"/>
-      <w:r>
-        <w:t>(</w:t>
-      </w:r>
-      <w:proofErr w:type="gramEnd"/>
-      <w:r>
-        <w:t>'Training and validation accuracy')</w:t>
-      </w:r>
-    </w:p>
-    <w:p>
-      <w:proofErr w:type="spellStart"/>
-      <w:proofErr w:type="gramStart"/>
-      <w:r>
-        <w:t>plt.xlabel</w:t>
-      </w:r>
-      <w:proofErr w:type="spellEnd"/>
-      <w:r>
-        <w:t>(</w:t>
-      </w:r>
-      <w:proofErr w:type="gramEnd"/>
-      <w:r>
-        <w:t>'Epochs')</w:t>
-      </w:r>
-    </w:p>
-    <w:p>
-      <w:proofErr w:type="spellStart"/>
-      <w:proofErr w:type="gramStart"/>
-      <w:r>
-        <w:t>plt.ylabel</w:t>
-      </w:r>
-      <w:proofErr w:type="spellEnd"/>
-      <w:r>
-        <w:t>(</w:t>
-      </w:r>
-      <w:proofErr w:type="gramEnd"/>
-      <w:r>
-        <w:t>'Accuracy')</w:t>
-      </w:r>
-    </w:p>
-    <w:p>
-      <w:proofErr w:type="spellStart"/>
-      <w:proofErr w:type="gramStart"/>
-      <w:r>
-        <w:t>plt.legend</w:t>
-      </w:r>
-      <w:proofErr w:type="spellEnd"/>
-      <w:r>
-        <w:t>()</w:t>
-      </w:r>
-      <w:proofErr w:type="gramEnd"/>
-    </w:p>
-    <w:p>
-      <w:pPr>
-        <w:rPr>
-          <w:rFonts w:hint="eastAsia"/>
-        </w:rPr>
-      </w:pPr>
-      <w:proofErr w:type="spellStart"/>
-      <w:proofErr w:type="gramStart"/>
-      <w:r>
-        <w:t>plt.show</w:t>
-      </w:r>
-      <w:proofErr w:type="spellEnd"/>
-      <w:r>
-        <w:t>()</w:t>
-      </w:r>
-      <w:proofErr w:type="gramEnd"/>
-    </w:p>
-    <w:p>
-      <w:pPr>
-        <w:rPr>
-          <w:rFonts w:hint="eastAsia"/>
-        </w:rPr>
-      </w:pPr>
-    </w:p>
-    <w:p>
-      <w:pPr>
-        <w:rPr>
-          <w:rFonts w:hint="eastAsia"/>
-        </w:rPr>
-      </w:pPr>
-      <w:r>
-        <w:rPr>
           <w:noProof/>
         </w:rPr>
         <w:drawing>
-          <wp:anchor distT="0" distB="0" distL="114300" distR="114300" simplePos="0" relativeHeight="251658240" behindDoc="0" locked="0" layoutInCell="1" allowOverlap="1" wp14:anchorId="5427EB15" wp14:editId="1A726AAF">
+          <wp:anchor distT="0" distB="0" distL="114300" distR="114300" simplePos="0" relativeHeight="251659264" behindDoc="0" locked="0" layoutInCell="1" allowOverlap="1" wp14:anchorId="0E62BE55" wp14:editId="7D2C8663">
             <wp:simplePos x="0" y="0"/>
             <wp:positionH relativeFrom="column">
-              <wp:posOffset>3013710</wp:posOffset>
+              <wp:posOffset>-326390</wp:posOffset>
             </wp:positionH>
             <wp:positionV relativeFrom="paragraph">
-              <wp:posOffset>156210</wp:posOffset>
+              <wp:posOffset>231140</wp:posOffset>
+            </wp:positionV>
+            <wp:extent cx="2876550" cy="2143125"/>
+            <wp:effectExtent l="0" t="0" r="0" b="9525"/>
+            <wp:wrapSquare wrapText="bothSides"/>
+            <wp:docPr id="1" name="图片 1"/>
+            <wp:cNvGraphicFramePr>
+              <a:graphicFrameLocks xmlns:a="http://schemas.openxmlformats.org/drawingml/2006/main" noChangeAspect="1"/>
+            </wp:cNvGraphicFramePr>
+            <a:graphic xmlns:a="http://schemas.openxmlformats.org/drawingml/2006/main">
+              <a:graphicData uri="http://schemas.openxmlformats.org/drawingml/2006/picture">
+                <pic:pic xmlns:pic="http://schemas.openxmlformats.org/drawingml/2006/picture">
+                  <pic:nvPicPr>
+                    <pic:cNvPr id="0" name="figure_1.png"/>
+                    <pic:cNvPicPr/>
+                  </pic:nvPicPr>
+                  <pic:blipFill>
+                    <a:blip r:embed="rId6" cstate="print">
+                      <a:extLst>
+                        <a:ext uri="{28A0092B-C50C-407E-A947-70E740481C1C}">
+                          <a14:useLocalDpi xmlns:a14="http://schemas.microsoft.com/office/drawing/2010/main" val="0"/>
+                        </a:ext>
+                      </a:extLst>
+                    </a:blip>
+                    <a:stretch>
+                      <a:fillRect/>
+                    </a:stretch>
+                  </pic:blipFill>
+                  <pic:spPr>
+                    <a:xfrm>
+                      <a:off x="0" y="0"/>
+                      <a:ext cx="2876550" cy="2143125"/>
+                    </a:xfrm>
+                    <a:prstGeom prst="rect">
+                      <a:avLst/>
+                    </a:prstGeom>
+                  </pic:spPr>
+                </pic:pic>
+              </a:graphicData>
+            </a:graphic>
+            <wp14:sizeRelH relativeFrom="page">
+              <wp14:pctWidth>0</wp14:pctWidth>
+            </wp14:sizeRelH>
+            <wp14:sizeRelV relativeFrom="page">
+              <wp14:pctHeight>0</wp14:pctHeight>
+            </wp14:sizeRelV>
+          </wp:anchor>
+        </w:drawing>
+      </w:r>
+      <w:r>
+        <w:rPr>
+          <w:noProof/>
+        </w:rPr>
+        <w:drawing>
+          <wp:anchor distT="0" distB="0" distL="114300" distR="114300" simplePos="0" relativeHeight="251658240" behindDoc="0" locked="0" layoutInCell="1" allowOverlap="1" wp14:anchorId="2A133741" wp14:editId="3E3B9227">
+            <wp:simplePos x="0" y="0"/>
+            <wp:positionH relativeFrom="column">
+              <wp:posOffset>2886710</wp:posOffset>
+            </wp:positionH>
+            <wp:positionV relativeFrom="paragraph">
+              <wp:posOffset>163830</wp:posOffset>
             </wp:positionV>
             <wp:extent cx="3136265" cy="2336800"/>
             <wp:effectExtent l="0" t="0" r="6985" b="6350"/>
@@ -1233,7 +1385,7 @@
                     <pic:cNvPicPr/>
                   </pic:nvPicPr>
                   <pic:blipFill>
-                    <a:blip r:embed="rId5" cstate="print">
+                    <a:blip r:embed="rId7" cstate="print">
                       <a:extLst>
                         <a:ext uri="{28A0092B-C50C-407E-A947-70E740481C1C}">
                           <a14:useLocalDpi xmlns:a14="http://schemas.microsoft.com/office/drawing/2010/main" val="0"/>
@@ -1265,6 +1417,16 @@
           </wp:anchor>
         </w:drawing>
       </w:r>
+    </w:p>
+    <w:p>
+      <w:pPr>
+        <w:rPr>
+          <w:rFonts w:hint="eastAsia"/>
+        </w:rPr>
+      </w:pPr>
+    </w:p>
+    <w:p/>
+    <w:p>
       <w:r>
         <w:t>#</w:t>
       </w:r>
@@ -1275,79 +1437,8 @@
         <w:t>精度输出结果</w:t>
       </w:r>
     </w:p>
-    <w:p>
-      <w:pPr>
-        <w:rPr>
-          <w:rFonts w:hint="eastAsia"/>
-        </w:rPr>
-      </w:pPr>
-      <w:r>
-        <w:rPr>
-          <w:noProof/>
-        </w:rPr>
-        <w:drawing>
-          <wp:anchor distT="0" distB="0" distL="114300" distR="114300" simplePos="0" relativeHeight="251659264" behindDoc="0" locked="0" layoutInCell="1" allowOverlap="1" wp14:anchorId="204C1BED" wp14:editId="22D80441">
-            <wp:simplePos x="0" y="0"/>
-            <wp:positionH relativeFrom="column">
-              <wp:posOffset>-152400</wp:posOffset>
-            </wp:positionH>
-            <wp:positionV relativeFrom="paragraph">
-              <wp:posOffset>93980</wp:posOffset>
-            </wp:positionV>
-            <wp:extent cx="3008630" cy="2241550"/>
-            <wp:effectExtent l="0" t="0" r="1270" b="6350"/>
-            <wp:wrapSquare wrapText="bothSides"/>
-            <wp:docPr id="1" name="图片 1"/>
-            <wp:cNvGraphicFramePr>
-              <a:graphicFrameLocks xmlns:a="http://schemas.openxmlformats.org/drawingml/2006/main" noChangeAspect="1"/>
-            </wp:cNvGraphicFramePr>
-            <a:graphic xmlns:a="http://schemas.openxmlformats.org/drawingml/2006/main">
-              <a:graphicData uri="http://schemas.openxmlformats.org/drawingml/2006/picture">
-                <pic:pic xmlns:pic="http://schemas.openxmlformats.org/drawingml/2006/picture">
-                  <pic:nvPicPr>
-                    <pic:cNvPr id="0" name="figure_1.png"/>
-                    <pic:cNvPicPr/>
-                  </pic:nvPicPr>
-                  <pic:blipFill>
-                    <a:blip r:embed="rId6" cstate="print">
-                      <a:extLst>
-                        <a:ext uri="{28A0092B-C50C-407E-A947-70E740481C1C}">
-                          <a14:useLocalDpi xmlns:a14="http://schemas.microsoft.com/office/drawing/2010/main" val="0"/>
-                        </a:ext>
-                      </a:extLst>
-                    </a:blip>
-                    <a:stretch>
-                      <a:fillRect/>
-                    </a:stretch>
-                  </pic:blipFill>
-                  <pic:spPr>
-                    <a:xfrm>
-                      <a:off x="0" y="0"/>
-                      <a:ext cx="3008630" cy="2241550"/>
-                    </a:xfrm>
-                    <a:prstGeom prst="rect">
-                      <a:avLst/>
-                    </a:prstGeom>
-                  </pic:spPr>
-                </pic:pic>
-              </a:graphicData>
-            </a:graphic>
-            <wp14:sizeRelH relativeFrom="page">
-              <wp14:pctWidth>0</wp14:pctWidth>
-            </wp14:sizeRelH>
-            <wp14:sizeRelV relativeFrom="page">
-              <wp14:pctHeight>0</wp14:pctHeight>
-            </wp14:sizeRelV>
-          </wp:anchor>
-        </w:drawing>
-      </w:r>
-    </w:p>
-    <w:p>
-      <w:pPr>
-        <w:rPr>
-          <w:rFonts w:hint="eastAsia"/>
-        </w:rPr>
-      </w:pPr>
+    <w:p/>
+    <w:p>
       <w:r>
         <w:rPr>
           <w:rFonts w:hint="eastAsia"/>
@@ -1361,6 +1452,24 @@
           <w:rFonts w:hint="eastAsia"/>
         </w:rPr>
         <w:t>但是在测试集上的表现却不是如此，发生了过拟合，应该减少训练次数。</w:t>
+      </w:r>
+      <w:r>
+        <w:rPr>
+          <w:rFonts w:hint="eastAsia"/>
+        </w:rPr>
+        <w:t>将</w:t>
+      </w:r>
+      <w:r>
+        <w:rPr>
+          <w:rFonts w:hint="eastAsia"/>
+        </w:rPr>
+        <w:t xml:space="preserve">epochs=4 </w:t>
+      </w:r>
+      <w:r>
+        <w:rPr>
+          <w:rFonts w:hint="eastAsia"/>
+        </w:rPr>
+        <w:t>重新训练。</w:t>
       </w:r>
       <w:bookmarkStart w:id="0" w:name="_GoBack"/>
       <w:bookmarkEnd w:id="0"/>
